--- a/Pre-Development/Project Design Phase II/Technology Stack IOT.docx
+++ b/Pre-Development/Project Design Phase II/Technology Stack IOT.docx
@@ -70,7 +70,21 @@
                 <w:b/>
                 <w:bCs/>
               </w:rPr>
-              <w:t>19 November</w:t>
+              <w:t xml:space="preserve"> </w:t>
+            </w:r>
+            <w:r>
+              <w:rPr>
+                <w:b/>
+                <w:bCs/>
+              </w:rPr>
+              <w:t xml:space="preserve">10 </w:t>
+            </w:r>
+            <w:r>
+              <w:rPr>
+                <w:b/>
+                <w:bCs/>
+              </w:rPr>
+              <w:t>November</w:t>
             </w:r>
             <w:r>
               <w:rPr>
@@ -299,13 +313,6 @@
           <w:bCs/>
         </w:rPr>
         <w:br w:type="textWrapping" w:clear="all"/>
-      </w:r>
-      <w:r>
-        <w:rPr>
-          <w:rFonts w:ascii="Arial" w:hAnsi="Arial" w:cs="Arial"/>
-          <w:b/>
-          <w:bCs/>
-        </w:rPr>
         <w:t xml:space="preserve">                                                            </w:t>
       </w:r>
       <w:r>
@@ -972,13 +979,7 @@
               <w:rPr>
                 <w:rFonts w:ascii="Arial" w:hAnsi="Arial" w:cs="Arial"/>
               </w:rPr>
-              <w:t xml:space="preserve">Logic for a process in the </w:t>
-            </w:r>
-            <w:r>
-              <w:rPr>
-                <w:rFonts w:ascii="Arial" w:hAnsi="Arial" w:cs="Arial"/>
-              </w:rPr>
-              <w:t>application</w:t>
+              <w:t>Logic for a process in the application</w:t>
             </w:r>
           </w:p>
         </w:tc>
@@ -1430,13 +1431,7 @@
               <w:rPr>
                 <w:rFonts w:ascii="Arial" w:hAnsi="Arial" w:cs="Arial"/>
               </w:rPr>
-              <w:t xml:space="preserve">Soil </w:t>
-            </w:r>
-            <w:r>
-              <w:rPr>
-                <w:rFonts w:ascii="Arial" w:hAnsi="Arial" w:cs="Arial"/>
-              </w:rPr>
-              <w:t>moisture sensor</w:t>
+              <w:t>Soil moisture sensor</w:t>
             </w:r>
           </w:p>
         </w:tc>
@@ -1903,13 +1898,7 @@
               <w:rPr>
                 <w:rFonts w:ascii="Arial" w:hAnsi="Arial" w:cs="Arial"/>
               </w:rPr>
-              <w:t>Sensitive</w:t>
-            </w:r>
-            <w:r>
-              <w:rPr>
-                <w:rFonts w:ascii="Arial" w:hAnsi="Arial" w:cs="Arial"/>
-              </w:rPr>
-              <w:t xml:space="preserve"> and private data must be protected from their protection </w:t>
+              <w:t xml:space="preserve">Sensitive and private data must be protected from their protection </w:t>
             </w:r>
             <w:proofErr w:type="spellStart"/>
             <w:r>
@@ -1923,14 +1912,7 @@
               <w:rPr>
                 <w:rFonts w:ascii="Arial" w:hAnsi="Arial" w:cs="Arial"/>
               </w:rPr>
-              <w:t xml:space="preserve"> the decision-making and </w:t>
-            </w:r>
-            <w:r>
-              <w:rPr>
-                <w:rFonts w:ascii="Arial" w:hAnsi="Arial" w:cs="Arial"/>
-              </w:rPr>
-              <w:lastRenderedPageBreak/>
-              <w:t>storage stages.</w:t>
+              <w:t xml:space="preserve"> the decision-making and storage stages.</w:t>
             </w:r>
           </w:p>
         </w:tc>
@@ -1952,7 +1934,6 @@
               <w:rPr>
                 <w:rFonts w:ascii="Arial" w:hAnsi="Arial" w:cs="Arial"/>
               </w:rPr>
-              <w:lastRenderedPageBreak/>
               <w:t>Encryption process</w:t>
             </w:r>
           </w:p>
@@ -2023,13 +2004,7 @@
               <w:rPr>
                 <w:rFonts w:ascii="Arial" w:hAnsi="Arial" w:cs="Arial"/>
               </w:rPr>
-              <w:t xml:space="preserve">Scalability is a major concern for IOT </w:t>
-            </w:r>
-            <w:r>
-              <w:rPr>
-                <w:rFonts w:ascii="Arial" w:hAnsi="Arial" w:cs="Arial"/>
-              </w:rPr>
-              <w:t xml:space="preserve">platform it has been shown that different architectural choices of IOT </w:t>
+              <w:t xml:space="preserve">Scalability is a major concern for IOT platform it has been shown that different architectural choices of IOT </w:t>
             </w:r>
             <w:proofErr w:type="gramStart"/>
             <w:r>
@@ -2135,13 +2110,7 @@
               <w:rPr>
                 <w:rFonts w:ascii="Arial" w:hAnsi="Arial" w:cs="Arial"/>
               </w:rPr>
-              <w:t>Automatic adjustm</w:t>
-            </w:r>
-            <w:r>
-              <w:rPr>
-                <w:rFonts w:ascii="Arial" w:hAnsi="Arial" w:cs="Arial"/>
-              </w:rPr>
-              <w:t xml:space="preserve">ent of farming equipment made possible by linking information like crops/weather </w:t>
+              <w:t xml:space="preserve">Automatic adjustment of farming equipment made possible by linking information like crops/weather </w:t>
             </w:r>
             <w:proofErr w:type="gramStart"/>
             <w:r>
@@ -2261,37 +2230,7 @@
               <w:rPr>
                 <w:rFonts w:ascii="Arial" w:hAnsi="Arial" w:cs="Arial"/>
               </w:rPr>
-              <w:t xml:space="preserve">The ideas of implementing </w:t>
-            </w:r>
-            <w:r>
-              <w:rPr>
-                <w:rFonts w:ascii="Arial" w:hAnsi="Arial" w:cs="Arial"/>
-              </w:rPr>
-              <w:t>integrated</w:t>
-            </w:r>
-            <w:r>
-              <w:rPr>
-                <w:rFonts w:ascii="Arial" w:hAnsi="Arial" w:cs="Arial"/>
-              </w:rPr>
-              <w:t xml:space="preserve"> sensors with sensing soil and </w:t>
-            </w:r>
-            <w:r>
-              <w:rPr>
-                <w:rFonts w:ascii="Arial" w:hAnsi="Arial" w:cs="Arial"/>
-              </w:rPr>
-              <w:t>environmental</w:t>
-            </w:r>
-            <w:r>
-              <w:rPr>
-                <w:rFonts w:ascii="Arial" w:hAnsi="Arial" w:cs="Arial"/>
-              </w:rPr>
-              <w:t xml:space="preserve"> or ambient parameters in framing will be</w:t>
-            </w:r>
-            <w:r>
-              <w:rPr>
-                <w:rFonts w:ascii="Arial" w:hAnsi="Arial" w:cs="Arial"/>
-              </w:rPr>
-              <w:t xml:space="preserve"> more efficient for overall </w:t>
+              <w:t xml:space="preserve">The ideas of implementing integrated sensors with sensing soil and environmental or ambient parameters in framing will be more efficient for overall </w:t>
             </w:r>
             <w:proofErr w:type="gramStart"/>
             <w:r>
